--- a/t1/dist/relatorio.docx
+++ b/t1/dist/relatorio.docx
@@ -9,11 +9,11 @@
         <w:tblLook w:firstRow="1"/>
       </w:tblPr>
       <w:tblGrid>
-        <w:gridCol w:w="971"/>
-        <w:gridCol w:w="1419"/>
-        <w:gridCol w:w="1270"/>
-        <w:gridCol w:w="1046"/>
-        <w:gridCol w:w="3212"/>
+        <w:gridCol w:w="872"/>
+        <w:gridCol w:w="1275"/>
+        <w:gridCol w:w="1141"/>
+        <w:gridCol w:w="1745"/>
+        <w:gridCol w:w="2886"/>
       </w:tblGrid>
       <w:tr>
         <w:trPr>
@@ -181,7 +181,7 @@
               <w:jc w:val="center"/>
             </w:pPr>
             <w:r>
-              <w:t xml:space="preserve">30min</w:t>
+              <w:t xml:space="preserve">30 min</w:t>
             </w:r>
           </w:p>
         </w:tc>
@@ -224,35 +224,112 @@
           <w:p>
             <w:pPr>
               <w:pStyle w:val="Compact"/>
-            </w:pPr>
-          </w:p>
-        </w:tc>
-        <w:tc>
-          <w:p>
-            <w:pPr>
-              <w:pStyle w:val="Compact"/>
-            </w:pPr>
-          </w:p>
-        </w:tc>
-        <w:tc>
-          <w:p>
-            <w:pPr>
-              <w:pStyle w:val="Compact"/>
-            </w:pPr>
-          </w:p>
-        </w:tc>
-        <w:tc>
-          <w:p>
-            <w:pPr>
-              <w:pStyle w:val="Compact"/>
-            </w:pPr>
-          </w:p>
-        </w:tc>
-        <w:tc>
-          <w:p>
-            <w:pPr>
-              <w:pStyle w:val="Compact"/>
-            </w:pPr>
+              <w:jc w:val="left"/>
+            </w:pPr>
+            <w:r>
+              <w:t xml:space="preserve">2017-04-01</w:t>
+            </w:r>
+          </w:p>
+        </w:tc>
+        <w:tc>
+          <w:p>
+            <w:pPr>
+              <w:pStyle w:val="Compact"/>
+              <w:jc w:val="center"/>
+            </w:pPr>
+            <w:r>
+              <w:t xml:space="preserve">20 min</w:t>
+            </w:r>
+          </w:p>
+        </w:tc>
+        <w:tc>
+          <w:p>
+            <w:pPr>
+              <w:pStyle w:val="Compact"/>
+              <w:jc w:val="left"/>
+            </w:pPr>
+            <w:r>
+              <w:t xml:space="preserve">Hugo</w:t>
+            </w:r>
+          </w:p>
+        </w:tc>
+        <w:tc>
+          <w:p>
+            <w:pPr>
+              <w:pStyle w:val="Compact"/>
+              <w:jc w:val="left"/>
+            </w:pPr>
+            <w:r>
+              <w:t xml:space="preserve">redigir a especificação</w:t>
+            </w:r>
+          </w:p>
+        </w:tc>
+        <w:tc>
+          <w:p>
+            <w:pPr>
+              <w:pStyle w:val="Compact"/>
+              <w:jc w:val="left"/>
+            </w:pPr>
+            <w:r>
+              <w:t xml:space="preserve">Escrevi a primeira historieta</w:t>
+            </w:r>
+          </w:p>
+        </w:tc>
+      </w:tr>
+      <w:tr>
+        <w:tc>
+          <w:p>
+            <w:pPr>
+              <w:pStyle w:val="Compact"/>
+              <w:jc w:val="left"/>
+            </w:pPr>
+            <w:r>
+              <w:t xml:space="preserve">2017-04-01</w:t>
+            </w:r>
+          </w:p>
+        </w:tc>
+        <w:tc>
+          <w:p>
+            <w:pPr>
+              <w:pStyle w:val="Compact"/>
+              <w:jc w:val="center"/>
+            </w:pPr>
+            <w:r>
+              <w:t xml:space="preserve">10 min</w:t>
+            </w:r>
+          </w:p>
+        </w:tc>
+        <w:tc>
+          <w:p>
+            <w:pPr>
+              <w:pStyle w:val="Compact"/>
+              <w:jc w:val="left"/>
+            </w:pPr>
+            <w:r>
+              <w:t xml:space="preserve">Hugo</w:t>
+            </w:r>
+          </w:p>
+        </w:tc>
+        <w:tc>
+          <w:p>
+            <w:pPr>
+              <w:pStyle w:val="Compact"/>
+              <w:jc w:val="left"/>
+            </w:pPr>
+            <w:r>
+              <w:t xml:space="preserve">redigir a especificação</w:t>
+            </w:r>
+          </w:p>
+        </w:tc>
+        <w:tc>
+          <w:p>
+            <w:pPr>
+              <w:pStyle w:val="Compact"/>
+              <w:jc w:val="left"/>
+            </w:pPr>
+            <w:r>
+              <w:t xml:space="preserve">Escrevi o dicionário dos termos</w:t>
+            </w:r>
           </w:p>
         </w:tc>
       </w:tr>
@@ -439,7 +516,7 @@
     </w:lvl>
   </w:abstractNum>
   <w:abstractNum w:abstractNumId="990">
-    <w:nsid w:val="a9e536fc"/>
+    <w:nsid w:val="4f74794b"/>
     <w:multiLevelType w:val="multilevel"/>
     <w:lvl w:ilvl="0">
       <w:numFmt w:val="bullet"/>
